--- a/hiring/uploads/introduction/32946730297_Niki_resume .docx
+++ b/hiring/uploads/introduction/32946730297_Niki_resume .docx
@@ -496,7 +496,7 @@
                 <w:sz w:val="20"/>
                 <w:szCs w:val="20"/>
               </w:rPr>
-              <w:t>30-Jul-2018</w:t>
+              <w:t>31-Jul-2018</w:t>
             </w:r>
           </w:p>
           <w:p>

--- a/hiring/uploads/introduction/32946730297_Niki_resume .docx
+++ b/hiring/uploads/introduction/32946730297_Niki_resume .docx
@@ -449,7 +449,10 @@
               <w:ind w:left="112" w:right="2411"/>
             </w:pPr>
             <w:r>
-              <w:t>Chennai, India</w:t>
+              <w:t>Bangalore</w:t>
+            </w:r>
+            <w:r>
+              <w:t xml:space="preserve"> , India</w:t>
             </w:r>
           </w:p>
         </w:tc>
@@ -496,7 +499,7 @@
                 <w:sz w:val="20"/>
                 <w:szCs w:val="20"/>
               </w:rPr>
-              <w:t>31-Jul-2018</w:t>
+              <w:t>06-Aug-2018</w:t>
             </w:r>
           </w:p>
           <w:p>
